--- a/Assign/myassign/Myassign09.docx
+++ b/Assign/myassign/Myassign09.docx
@@ -15,6 +15,8 @@
           <w:szCs w:val="28"/>
         </w:rPr>
       </w:pPr>
+      <w:proofErr w:type="spellStart"/>
+      <w:proofErr w:type="gramStart"/>
       <w:r>
         <w:rPr>
           <w:rFonts w:ascii="Tahoma" w:hAnsi="Tahoma" w:cs="Tahoma"/>
@@ -22,7 +24,27 @@
           <w:sz w:val="28"/>
           <w:szCs w:val="28"/>
         </w:rPr>
-        <w:t xml:space="preserve">Assignment </w:t>
+        <w:t>na</w:t>
+      </w:r>
+      <w:r>
+        <w:rPr>
+          <w:rFonts w:ascii="Tahoma" w:hAnsi="Tahoma" w:cs="Tahoma"/>
+          <w:color w:val="000000" w:themeColor="text1"/>
+          <w:sz w:val="28"/>
+          <w:szCs w:val="28"/>
+        </w:rPr>
+        <w:t>Assignment</w:t>
+      </w:r>
+      <w:proofErr w:type="spellEnd"/>
+      <w:proofErr w:type="gramEnd"/>
+      <w:r>
+        <w:rPr>
+          <w:rFonts w:ascii="Tahoma" w:hAnsi="Tahoma" w:cs="Tahoma"/>
+          <w:color w:val="000000" w:themeColor="text1"/>
+          <w:sz w:val="28"/>
+          <w:szCs w:val="28"/>
+        </w:rPr>
+        <w:t xml:space="preserve"> </w:t>
       </w:r>
     </w:p>
     <w:p>
@@ -152,18 +174,6 @@
     </w:p>
     <w:p>
       <w:pPr>
-        <w:spacing w:after="0" w:line="240" w:lineRule="auto"/>
-        <w:ind w:left="360"/>
-        <w:rPr>
-          <w:rFonts w:ascii="Palatino Linotype" w:hAnsi="Palatino Linotype"/>
-          <w:color w:val="000000" w:themeColor="text1"/>
-          <w:sz w:val="20"/>
-          <w:szCs w:val="20"/>
-        </w:rPr>
-      </w:pPr>
-    </w:p>
-    <w:p>
-      <w:pPr>
         <w:tabs>
           <w:tab w:val="left" w:pos="495"/>
         </w:tabs>
@@ -183,19 +193,6 @@
         </w:rPr>
         <w:t>Joins</w:t>
       </w:r>
-    </w:p>
-    <w:p>
-      <w:pPr>
-        <w:tabs>
-          <w:tab w:val="left" w:pos="495"/>
-        </w:tabs>
-        <w:spacing w:after="0" w:line="240" w:lineRule="auto"/>
-        <w:rPr>
-          <w:rFonts w:ascii="Palatino Linotype" w:hAnsi="Palatino Linotype" w:cstheme="minorHAnsi"/>
-          <w:b/>
-          <w:color w:val="000000" w:themeColor="text1"/>
-        </w:rPr>
-      </w:pPr>
     </w:p>
     <w:p>
       <w:pPr>
@@ -2144,7 +2141,6 @@
                 <w:sz w:val="20"/>
                 <w:szCs w:val="20"/>
               </w:rPr>
-              <w:lastRenderedPageBreak/>
               <w:t xml:space="preserve">Display </w:t>
             </w:r>
             <w:r>
@@ -2183,6 +2179,7 @@
                 <w:color w:val="4F81BD" w:themeColor="accent1"/>
                 <w:sz w:val="20"/>
               </w:rPr>
+              <w:lastRenderedPageBreak/>
               <w:t xml:space="preserve">select </w:t>
             </w:r>
             <w:proofErr w:type="spellStart"/>
@@ -2399,8 +2396,6 @@
               </w:rPr>
               <w:t xml:space="preserve"> where c.name = 'PG-DAC';</w:t>
             </w:r>
-            <w:bookmarkStart w:id="0" w:name="_GoBack"/>
-            <w:bookmarkEnd w:id="0"/>
           </w:p>
         </w:tc>
       </w:tr>
@@ -2536,6 +2531,50 @@
                 <w:sz w:val="20"/>
               </w:rPr>
             </w:pPr>
+            <w:r>
+              <w:rPr>
+                <w:rFonts w:ascii="Palatino Linotype" w:hAnsi="Palatino Linotype" w:cstheme="minorHAnsi"/>
+                <w:color w:val="4F81BD" w:themeColor="accent1"/>
+                <w:sz w:val="20"/>
+              </w:rPr>
+              <w:t xml:space="preserve">select </w:t>
+            </w:r>
+            <w:proofErr w:type="spellStart"/>
+            <w:r>
+              <w:rPr>
+                <w:rFonts w:ascii="Palatino Linotype" w:hAnsi="Palatino Linotype" w:cstheme="minorHAnsi"/>
+                <w:color w:val="4F81BD" w:themeColor="accent1"/>
+                <w:sz w:val="20"/>
+              </w:rPr>
+              <w:t>namefirst,namelast,name</w:t>
+            </w:r>
+            <w:proofErr w:type="spellEnd"/>
+            <w:r>
+              <w:rPr>
+                <w:rFonts w:ascii="Palatino Linotype" w:hAnsi="Palatino Linotype" w:cstheme="minorHAnsi"/>
+                <w:color w:val="4F81BD" w:themeColor="accent1"/>
+                <w:sz w:val="20"/>
+              </w:rPr>
+              <w:t xml:space="preserve"> from student join </w:t>
+            </w:r>
+            <w:proofErr w:type="spellStart"/>
+            <w:r>
+              <w:rPr>
+                <w:rFonts w:ascii="Palatino Linotype" w:hAnsi="Palatino Linotype" w:cstheme="minorHAnsi"/>
+                <w:color w:val="4F81BD" w:themeColor="accent1"/>
+                <w:sz w:val="20"/>
+              </w:rPr>
+              <w:t>course_batches</w:t>
+            </w:r>
+            <w:proofErr w:type="spellEnd"/>
+            <w:r>
+              <w:rPr>
+                <w:rFonts w:ascii="Palatino Linotype" w:hAnsi="Palatino Linotype" w:cstheme="minorHAnsi"/>
+                <w:color w:val="4F81BD" w:themeColor="accent1"/>
+                <w:sz w:val="20"/>
+              </w:rPr>
+              <w:t>;</w:t>
+            </w:r>
           </w:p>
         </w:tc>
       </w:tr>
@@ -2743,6 +2782,68 @@
                 <w:sz w:val="20"/>
               </w:rPr>
             </w:pPr>
+            <w:r>
+              <w:rPr>
+                <w:rFonts w:ascii="Palatino Linotype" w:hAnsi="Palatino Linotype" w:cstheme="minorHAnsi"/>
+                <w:color w:val="4F81BD" w:themeColor="accent1"/>
+                <w:sz w:val="20"/>
+              </w:rPr>
+              <w:t xml:space="preserve">select </w:t>
+            </w:r>
+            <w:proofErr w:type="spellStart"/>
+            <w:r>
+              <w:rPr>
+                <w:rFonts w:ascii="Palatino Linotype" w:hAnsi="Palatino Linotype" w:cstheme="minorHAnsi"/>
+                <w:color w:val="4F81BD" w:themeColor="accent1"/>
+                <w:sz w:val="20"/>
+              </w:rPr>
+              <w:t>studentID,namefirst,namelast,number,emailID</w:t>
+            </w:r>
+            <w:proofErr w:type="spellEnd"/>
+            <w:r>
+              <w:rPr>
+                <w:rFonts w:ascii="Palatino Linotype" w:hAnsi="Palatino Linotype" w:cstheme="minorHAnsi"/>
+                <w:color w:val="4F81BD" w:themeColor="accent1"/>
+                <w:sz w:val="20"/>
+              </w:rPr>
+              <w:t xml:space="preserve"> from student join </w:t>
+            </w:r>
+            <w:proofErr w:type="spellStart"/>
+            <w:r>
+              <w:rPr>
+                <w:rFonts w:ascii="Palatino Linotype" w:hAnsi="Palatino Linotype" w:cstheme="minorHAnsi"/>
+                <w:color w:val="4F81BD" w:themeColor="accent1"/>
+                <w:sz w:val="20"/>
+              </w:rPr>
+              <w:t>student_phone</w:t>
+            </w:r>
+            <w:proofErr w:type="spellEnd"/>
+            <w:r>
+              <w:rPr>
+                <w:rFonts w:ascii="Palatino Linotype" w:hAnsi="Palatino Linotype" w:cstheme="minorHAnsi"/>
+                <w:color w:val="4F81BD" w:themeColor="accent1"/>
+                <w:sz w:val="20"/>
+              </w:rPr>
+              <w:t xml:space="preserve"> where </w:t>
+            </w:r>
+            <w:proofErr w:type="spellStart"/>
+            <w:r>
+              <w:rPr>
+                <w:rFonts w:ascii="Palatino Linotype" w:hAnsi="Palatino Linotype" w:cstheme="minorHAnsi"/>
+                <w:color w:val="4F81BD" w:themeColor="accent1"/>
+                <w:sz w:val="20"/>
+              </w:rPr>
+              <w:t>studentID</w:t>
+            </w:r>
+            <w:proofErr w:type="spellEnd"/>
+            <w:r>
+              <w:rPr>
+                <w:rFonts w:ascii="Palatino Linotype" w:hAnsi="Palatino Linotype" w:cstheme="minorHAnsi"/>
+                <w:color w:val="4F81BD" w:themeColor="accent1"/>
+                <w:sz w:val="20"/>
+              </w:rPr>
+              <w:t xml:space="preserve"> = 13;</w:t>
+            </w:r>
           </w:p>
         </w:tc>
       </w:tr>
@@ -2874,6 +2975,68 @@
                 <w:sz w:val="20"/>
               </w:rPr>
             </w:pPr>
+            <w:r>
+              <w:rPr>
+                <w:rFonts w:ascii="Palatino Linotype" w:hAnsi="Palatino Linotype" w:cstheme="minorHAnsi"/>
+                <w:color w:val="4F81BD" w:themeColor="accent1"/>
+                <w:sz w:val="20"/>
+              </w:rPr>
+              <w:t xml:space="preserve">select </w:t>
+            </w:r>
+            <w:proofErr w:type="spellStart"/>
+            <w:r>
+              <w:rPr>
+                <w:rFonts w:ascii="Palatino Linotype" w:hAnsi="Palatino Linotype" w:cstheme="minorHAnsi"/>
+                <w:color w:val="4F81BD" w:themeColor="accent1"/>
+                <w:sz w:val="20"/>
+              </w:rPr>
+              <w:t>namefirst,count</w:t>
+            </w:r>
+            <w:proofErr w:type="spellEnd"/>
+            <w:r>
+              <w:rPr>
+                <w:rFonts w:ascii="Palatino Linotype" w:hAnsi="Palatino Linotype" w:cstheme="minorHAnsi"/>
+                <w:color w:val="4F81BD" w:themeColor="accent1"/>
+                <w:sz w:val="20"/>
+              </w:rPr>
+              <w:t xml:space="preserve">(number) from student join </w:t>
+            </w:r>
+            <w:proofErr w:type="spellStart"/>
+            <w:r>
+              <w:rPr>
+                <w:rFonts w:ascii="Palatino Linotype" w:hAnsi="Palatino Linotype" w:cstheme="minorHAnsi"/>
+                <w:color w:val="4F81BD" w:themeColor="accent1"/>
+                <w:sz w:val="20"/>
+              </w:rPr>
+              <w:t>student_phone</w:t>
+            </w:r>
+            <w:proofErr w:type="spellEnd"/>
+            <w:r>
+              <w:rPr>
+                <w:rFonts w:ascii="Palatino Linotype" w:hAnsi="Palatino Linotype" w:cstheme="minorHAnsi"/>
+                <w:color w:val="4F81BD" w:themeColor="accent1"/>
+                <w:sz w:val="20"/>
+              </w:rPr>
+              <w:t xml:space="preserve"> group by </w:t>
+            </w:r>
+            <w:proofErr w:type="spellStart"/>
+            <w:r>
+              <w:rPr>
+                <w:rFonts w:ascii="Palatino Linotype" w:hAnsi="Palatino Linotype" w:cstheme="minorHAnsi"/>
+                <w:color w:val="4F81BD" w:themeColor="accent1"/>
+                <w:sz w:val="20"/>
+              </w:rPr>
+              <w:t>namefirst</w:t>
+            </w:r>
+            <w:proofErr w:type="spellEnd"/>
+            <w:r>
+              <w:rPr>
+                <w:rFonts w:ascii="Palatino Linotype" w:hAnsi="Palatino Linotype" w:cstheme="minorHAnsi"/>
+                <w:color w:val="4F81BD" w:themeColor="accent1"/>
+                <w:sz w:val="20"/>
+              </w:rPr>
+              <w:t>;</w:t>
+            </w:r>
           </w:p>
         </w:tc>
       </w:tr>
@@ -3068,6 +3231,122 @@
                 <w:sz w:val="20"/>
               </w:rPr>
             </w:pPr>
+            <w:r>
+              <w:rPr>
+                <w:rFonts w:ascii="Palatino Linotype" w:hAnsi="Palatino Linotype" w:cstheme="minorHAnsi"/>
+                <w:color w:val="4F81BD" w:themeColor="accent1"/>
+                <w:sz w:val="20"/>
+              </w:rPr>
+              <w:t xml:space="preserve">select namefirst,namelast,DOB,address,name,college,university,marks,year from student s join </w:t>
+            </w:r>
+            <w:proofErr w:type="spellStart"/>
+            <w:r>
+              <w:rPr>
+                <w:rFonts w:ascii="Palatino Linotype" w:hAnsi="Palatino Linotype" w:cstheme="minorHAnsi"/>
+                <w:color w:val="4F81BD" w:themeColor="accent1"/>
+                <w:sz w:val="20"/>
+              </w:rPr>
+              <w:t>student_qualifications</w:t>
+            </w:r>
+            <w:proofErr w:type="spellEnd"/>
+            <w:r>
+              <w:rPr>
+                <w:rFonts w:ascii="Palatino Linotype" w:hAnsi="Palatino Linotype" w:cstheme="minorHAnsi"/>
+                <w:color w:val="4F81BD" w:themeColor="accent1"/>
+                <w:sz w:val="20"/>
+              </w:rPr>
+              <w:t xml:space="preserve"> </w:t>
+            </w:r>
+            <w:proofErr w:type="spellStart"/>
+            <w:r>
+              <w:rPr>
+                <w:rFonts w:ascii="Palatino Linotype" w:hAnsi="Palatino Linotype" w:cstheme="minorHAnsi"/>
+                <w:color w:val="4F81BD" w:themeColor="accent1"/>
+                <w:sz w:val="20"/>
+              </w:rPr>
+              <w:t>sq</w:t>
+            </w:r>
+            <w:proofErr w:type="spellEnd"/>
+            <w:r>
+              <w:rPr>
+                <w:rFonts w:ascii="Palatino Linotype" w:hAnsi="Palatino Linotype" w:cstheme="minorHAnsi"/>
+                <w:color w:val="4F81BD" w:themeColor="accent1"/>
+                <w:sz w:val="20"/>
+              </w:rPr>
+              <w:t xml:space="preserve"> on s.ID = </w:t>
+            </w:r>
+            <w:proofErr w:type="spellStart"/>
+            <w:r>
+              <w:rPr>
+                <w:rFonts w:ascii="Palatino Linotype" w:hAnsi="Palatino Linotype" w:cstheme="minorHAnsi"/>
+                <w:color w:val="4F81BD" w:themeColor="accent1"/>
+                <w:sz w:val="20"/>
+              </w:rPr>
+              <w:t>sq.studentID</w:t>
+            </w:r>
+            <w:proofErr w:type="spellEnd"/>
+            <w:r>
+              <w:rPr>
+                <w:rFonts w:ascii="Palatino Linotype" w:hAnsi="Palatino Linotype" w:cstheme="minorHAnsi"/>
+                <w:color w:val="4F81BD" w:themeColor="accent1"/>
+                <w:sz w:val="20"/>
+              </w:rPr>
+              <w:t xml:space="preserve"> join </w:t>
+            </w:r>
+            <w:proofErr w:type="spellStart"/>
+            <w:r>
+              <w:rPr>
+                <w:rFonts w:ascii="Palatino Linotype" w:hAnsi="Palatino Linotype" w:cstheme="minorHAnsi"/>
+                <w:color w:val="4F81BD" w:themeColor="accent1"/>
+                <w:sz w:val="20"/>
+              </w:rPr>
+              <w:t>student_address</w:t>
+            </w:r>
+            <w:proofErr w:type="spellEnd"/>
+            <w:r>
+              <w:rPr>
+                <w:rFonts w:ascii="Palatino Linotype" w:hAnsi="Palatino Linotype" w:cstheme="minorHAnsi"/>
+                <w:color w:val="4F81BD" w:themeColor="accent1"/>
+                <w:sz w:val="20"/>
+              </w:rPr>
+              <w:t xml:space="preserve"> </w:t>
+            </w:r>
+            <w:proofErr w:type="spellStart"/>
+            <w:r>
+              <w:rPr>
+                <w:rFonts w:ascii="Palatino Linotype" w:hAnsi="Palatino Linotype" w:cstheme="minorHAnsi"/>
+                <w:color w:val="4F81BD" w:themeColor="accent1"/>
+                <w:sz w:val="20"/>
+              </w:rPr>
+              <w:t>sa</w:t>
+            </w:r>
+            <w:proofErr w:type="spellEnd"/>
+            <w:r>
+              <w:rPr>
+                <w:rFonts w:ascii="Palatino Linotype" w:hAnsi="Palatino Linotype" w:cstheme="minorHAnsi"/>
+                <w:color w:val="4F81BD" w:themeColor="accent1"/>
+                <w:sz w:val="20"/>
+              </w:rPr>
+              <w:t xml:space="preserve"> on s.id = </w:t>
+            </w:r>
+            <w:proofErr w:type="spellStart"/>
+            <w:r>
+              <w:rPr>
+                <w:rFonts w:ascii="Palatino Linotype" w:hAnsi="Palatino Linotype" w:cstheme="minorHAnsi"/>
+                <w:color w:val="4F81BD" w:themeColor="accent1"/>
+                <w:sz w:val="20"/>
+              </w:rPr>
+              <w:t>sa.studentID</w:t>
+            </w:r>
+            <w:proofErr w:type="spellEnd"/>
+            <w:r>
+              <w:rPr>
+                <w:rFonts w:ascii="Palatino Linotype" w:hAnsi="Palatino Linotype" w:cstheme="minorHAnsi"/>
+                <w:color w:val="4F81BD" w:themeColor="accent1"/>
+                <w:sz w:val="20"/>
+              </w:rPr>
+              <w:t>;</w:t>
+            </w:r>
           </w:p>
         </w:tc>
       </w:tr>
@@ -3275,6 +3554,184 @@
                 <w:sz w:val="20"/>
               </w:rPr>
             </w:pPr>
+            <w:r>
+              <w:rPr>
+                <w:rFonts w:ascii="Palatino Linotype" w:hAnsi="Palatino Linotype" w:cstheme="minorHAnsi"/>
+                <w:color w:val="4F81BD" w:themeColor="accent1"/>
+                <w:sz w:val="20"/>
+              </w:rPr>
+              <w:t xml:space="preserve">select </w:t>
+            </w:r>
+            <w:proofErr w:type="spellStart"/>
+            <w:r>
+              <w:rPr>
+                <w:rFonts w:ascii="Palatino Linotype" w:hAnsi="Palatino Linotype" w:cstheme="minorHAnsi"/>
+                <w:color w:val="4F81BD" w:themeColor="accent1"/>
+                <w:sz w:val="20"/>
+              </w:rPr>
+              <w:t>namefirst</w:t>
+            </w:r>
+            <w:proofErr w:type="spellEnd"/>
+            <w:r>
+              <w:rPr>
+                <w:rFonts w:ascii="Palatino Linotype" w:hAnsi="Palatino Linotype" w:cstheme="minorHAnsi"/>
+                <w:color w:val="4F81BD" w:themeColor="accent1"/>
+                <w:sz w:val="20"/>
+              </w:rPr>
+              <w:t xml:space="preserve"> , </w:t>
+            </w:r>
+            <w:proofErr w:type="spellStart"/>
+            <w:r>
+              <w:rPr>
+                <w:rFonts w:ascii="Palatino Linotype" w:hAnsi="Palatino Linotype" w:cstheme="minorHAnsi"/>
+                <w:color w:val="4F81BD" w:themeColor="accent1"/>
+                <w:sz w:val="20"/>
+              </w:rPr>
+              <w:t>namelast</w:t>
+            </w:r>
+            <w:proofErr w:type="spellEnd"/>
+            <w:r>
+              <w:rPr>
+                <w:rFonts w:ascii="Palatino Linotype" w:hAnsi="Palatino Linotype" w:cstheme="minorHAnsi"/>
+                <w:color w:val="4F81BD" w:themeColor="accent1"/>
+                <w:sz w:val="20"/>
+              </w:rPr>
+              <w:t xml:space="preserve"> ,</w:t>
+            </w:r>
+            <w:proofErr w:type="spellStart"/>
+            <w:r>
+              <w:rPr>
+                <w:rFonts w:ascii="Palatino Linotype" w:hAnsi="Palatino Linotype" w:cstheme="minorHAnsi"/>
+                <w:color w:val="4F81BD" w:themeColor="accent1"/>
+                <w:sz w:val="20"/>
+              </w:rPr>
+              <w:t>emailID</w:t>
+            </w:r>
+            <w:proofErr w:type="spellEnd"/>
+            <w:r>
+              <w:rPr>
+                <w:rFonts w:ascii="Palatino Linotype" w:hAnsi="Palatino Linotype" w:cstheme="minorHAnsi"/>
+                <w:color w:val="4F81BD" w:themeColor="accent1"/>
+                <w:sz w:val="20"/>
+              </w:rPr>
+              <w:t xml:space="preserve"> ,number ,address from faculty f join </w:t>
+            </w:r>
+            <w:proofErr w:type="spellStart"/>
+            <w:r>
+              <w:rPr>
+                <w:rFonts w:ascii="Palatino Linotype" w:hAnsi="Palatino Linotype" w:cstheme="minorHAnsi"/>
+                <w:color w:val="4F81BD" w:themeColor="accent1"/>
+                <w:sz w:val="20"/>
+              </w:rPr>
+              <w:t>faculty_address</w:t>
+            </w:r>
+            <w:proofErr w:type="spellEnd"/>
+            <w:r>
+              <w:rPr>
+                <w:rFonts w:ascii="Palatino Linotype" w:hAnsi="Palatino Linotype" w:cstheme="minorHAnsi"/>
+                <w:color w:val="4F81BD" w:themeColor="accent1"/>
+                <w:sz w:val="20"/>
+              </w:rPr>
+              <w:t xml:space="preserve"> </w:t>
+            </w:r>
+            <w:proofErr w:type="spellStart"/>
+            <w:r>
+              <w:rPr>
+                <w:rFonts w:ascii="Palatino Linotype" w:hAnsi="Palatino Linotype" w:cstheme="minorHAnsi"/>
+                <w:color w:val="4F81BD" w:themeColor="accent1"/>
+                <w:sz w:val="20"/>
+              </w:rPr>
+              <w:t>fa</w:t>
+            </w:r>
+            <w:proofErr w:type="spellEnd"/>
+            <w:r>
+              <w:rPr>
+                <w:rFonts w:ascii="Palatino Linotype" w:hAnsi="Palatino Linotype" w:cstheme="minorHAnsi"/>
+                <w:color w:val="4F81BD" w:themeColor="accent1"/>
+                <w:sz w:val="20"/>
+              </w:rPr>
+              <w:t xml:space="preserve"> on fa.id=f.id join </w:t>
+            </w:r>
+            <w:proofErr w:type="spellStart"/>
+            <w:r>
+              <w:rPr>
+                <w:rFonts w:ascii="Palatino Linotype" w:hAnsi="Palatino Linotype" w:cstheme="minorHAnsi"/>
+                <w:color w:val="4F81BD" w:themeColor="accent1"/>
+                <w:sz w:val="20"/>
+              </w:rPr>
+              <w:t>faculty_phone</w:t>
+            </w:r>
+            <w:proofErr w:type="spellEnd"/>
+            <w:r>
+              <w:rPr>
+                <w:rFonts w:ascii="Palatino Linotype" w:hAnsi="Palatino Linotype" w:cstheme="minorHAnsi"/>
+                <w:color w:val="4F81BD" w:themeColor="accent1"/>
+                <w:sz w:val="20"/>
+              </w:rPr>
+              <w:t xml:space="preserve"> </w:t>
+            </w:r>
+            <w:proofErr w:type="spellStart"/>
+            <w:r>
+              <w:rPr>
+                <w:rFonts w:ascii="Palatino Linotype" w:hAnsi="Palatino Linotype" w:cstheme="minorHAnsi"/>
+                <w:color w:val="4F81BD" w:themeColor="accent1"/>
+                <w:sz w:val="20"/>
+              </w:rPr>
+              <w:t>fp</w:t>
+            </w:r>
+            <w:proofErr w:type="spellEnd"/>
+            <w:r>
+              <w:rPr>
+                <w:rFonts w:ascii="Palatino Linotype" w:hAnsi="Palatino Linotype" w:cstheme="minorHAnsi"/>
+                <w:color w:val="4F81BD" w:themeColor="accent1"/>
+                <w:sz w:val="20"/>
+              </w:rPr>
+              <w:t xml:space="preserve"> on fp.id=f.id</w:t>
+            </w:r>
+            <w:r>
+              <w:rPr>
+                <w:rFonts w:ascii="Palatino Linotype" w:hAnsi="Palatino Linotype" w:cstheme="minorHAnsi"/>
+                <w:color w:val="4F81BD" w:themeColor="accent1"/>
+                <w:sz w:val="20"/>
+              </w:rPr>
+              <w:t xml:space="preserve"> where </w:t>
+            </w:r>
+            <w:proofErr w:type="spellStart"/>
+            <w:r>
+              <w:rPr>
+                <w:rFonts w:ascii="Palatino Linotype" w:hAnsi="Palatino Linotype" w:cstheme="minorHAnsi"/>
+                <w:color w:val="4F81BD" w:themeColor="accent1"/>
+                <w:sz w:val="20"/>
+              </w:rPr>
+              <w:t>namefirst</w:t>
+            </w:r>
+            <w:proofErr w:type="spellEnd"/>
+            <w:r>
+              <w:rPr>
+                <w:rFonts w:ascii="Palatino Linotype" w:hAnsi="Palatino Linotype" w:cstheme="minorHAnsi"/>
+                <w:color w:val="4F81BD" w:themeColor="accent1"/>
+                <w:sz w:val="20"/>
+              </w:rPr>
+              <w:t xml:space="preserve"> like("</w:t>
+            </w:r>
+            <w:proofErr w:type="spellStart"/>
+            <w:r>
+              <w:rPr>
+                <w:rFonts w:ascii="Palatino Linotype" w:hAnsi="Palatino Linotype" w:cstheme="minorHAnsi"/>
+                <w:color w:val="4F81BD" w:themeColor="accent1"/>
+                <w:sz w:val="20"/>
+              </w:rPr>
+              <w:t>ketan</w:t>
+            </w:r>
+            <w:proofErr w:type="spellEnd"/>
+            <w:r>
+              <w:rPr>
+                <w:rFonts w:ascii="Palatino Linotype" w:hAnsi="Palatino Linotype" w:cstheme="minorHAnsi"/>
+                <w:color w:val="4F81BD" w:themeColor="accent1"/>
+                <w:sz w:val="20"/>
+              </w:rPr>
+              <w:t>");</w:t>
+            </w:r>
           </w:p>
         </w:tc>
       </w:tr>
@@ -3387,6 +3844,50 @@
                 <w:sz w:val="20"/>
               </w:rPr>
             </w:pPr>
+            <w:r>
+              <w:rPr>
+                <w:rFonts w:ascii="Palatino Linotype" w:hAnsi="Palatino Linotype" w:cstheme="minorHAnsi"/>
+                <w:color w:val="4F81BD" w:themeColor="accent1"/>
+                <w:sz w:val="20"/>
+              </w:rPr>
+              <w:t xml:space="preserve">select c.name , cb.name from course c join </w:t>
+            </w:r>
+            <w:proofErr w:type="spellStart"/>
+            <w:r>
+              <w:rPr>
+                <w:rFonts w:ascii="Palatino Linotype" w:hAnsi="Palatino Linotype" w:cstheme="minorHAnsi"/>
+                <w:color w:val="4F81BD" w:themeColor="accent1"/>
+                <w:sz w:val="20"/>
+              </w:rPr>
+              <w:t>course_batches</w:t>
+            </w:r>
+            <w:proofErr w:type="spellEnd"/>
+            <w:r>
+              <w:rPr>
+                <w:rFonts w:ascii="Palatino Linotype" w:hAnsi="Palatino Linotype" w:cstheme="minorHAnsi"/>
+                <w:color w:val="4F81BD" w:themeColor="accent1"/>
+                <w:sz w:val="20"/>
+              </w:rPr>
+              <w:t xml:space="preserve"> </w:t>
+            </w:r>
+            <w:proofErr w:type="spellStart"/>
+            <w:r>
+              <w:rPr>
+                <w:rFonts w:ascii="Palatino Linotype" w:hAnsi="Palatino Linotype" w:cstheme="minorHAnsi"/>
+                <w:color w:val="4F81BD" w:themeColor="accent1"/>
+                <w:sz w:val="20"/>
+              </w:rPr>
+              <w:t>cb</w:t>
+            </w:r>
+            <w:proofErr w:type="spellEnd"/>
+            <w:r>
+              <w:rPr>
+                <w:rFonts w:ascii="Palatino Linotype" w:hAnsi="Palatino Linotype" w:cstheme="minorHAnsi"/>
+                <w:color w:val="4F81BD" w:themeColor="accent1"/>
+                <w:sz w:val="20"/>
+              </w:rPr>
+              <w:t>;</w:t>
+            </w:r>
           </w:p>
         </w:tc>
       </w:tr>
@@ -3458,6 +3959,14 @@
                 <w:sz w:val="20"/>
               </w:rPr>
             </w:pPr>
+            <w:r>
+              <w:rPr>
+                <w:rFonts w:ascii="Palatino Linotype" w:hAnsi="Palatino Linotype" w:cstheme="minorHAnsi"/>
+                <w:color w:val="4F81BD" w:themeColor="accent1"/>
+                <w:sz w:val="20"/>
+              </w:rPr>
+              <w:t>select * from student join course where name like("PG-DAC");</w:t>
+            </w:r>
           </w:p>
         </w:tc>
       </w:tr>
@@ -3529,6 +4038,50 @@
                 <w:sz w:val="20"/>
               </w:rPr>
             </w:pPr>
+            <w:r>
+              <w:rPr>
+                <w:rFonts w:ascii="Palatino Linotype" w:hAnsi="Palatino Linotype" w:cstheme="minorHAnsi"/>
+                <w:color w:val="4F81BD" w:themeColor="accent1"/>
+                <w:sz w:val="20"/>
+              </w:rPr>
+              <w:t xml:space="preserve">select * from course join </w:t>
+            </w:r>
+            <w:proofErr w:type="spellStart"/>
+            <w:r>
+              <w:rPr>
+                <w:rFonts w:ascii="Palatino Linotype" w:hAnsi="Palatino Linotype" w:cstheme="minorHAnsi"/>
+                <w:color w:val="4F81BD" w:themeColor="accent1"/>
+                <w:sz w:val="20"/>
+              </w:rPr>
+              <w:t>course_batches</w:t>
+            </w:r>
+            <w:proofErr w:type="spellEnd"/>
+            <w:r>
+              <w:rPr>
+                <w:rFonts w:ascii="Palatino Linotype" w:hAnsi="Palatino Linotype" w:cstheme="minorHAnsi"/>
+                <w:color w:val="4F81BD" w:themeColor="accent1"/>
+                <w:sz w:val="20"/>
+              </w:rPr>
+              <w:t xml:space="preserve"> where </w:t>
+            </w:r>
+            <w:proofErr w:type="spellStart"/>
+            <w:r>
+              <w:rPr>
+                <w:rFonts w:ascii="Palatino Linotype" w:hAnsi="Palatino Linotype" w:cstheme="minorHAnsi"/>
+                <w:color w:val="4F81BD" w:themeColor="accent1"/>
+                <w:sz w:val="20"/>
+              </w:rPr>
+              <w:t>starton</w:t>
+            </w:r>
+            <w:proofErr w:type="spellEnd"/>
+            <w:r>
+              <w:rPr>
+                <w:rFonts w:ascii="Palatino Linotype" w:hAnsi="Palatino Linotype" w:cstheme="minorHAnsi"/>
+                <w:color w:val="4F81BD" w:themeColor="accent1"/>
+                <w:sz w:val="20"/>
+              </w:rPr>
+              <w:t xml:space="preserve"> like("2016-02-01");</w:t>
+            </w:r>
           </w:p>
         </w:tc>
       </w:tr>
@@ -3578,6 +4131,7 @@
                 <w:sz w:val="20"/>
                 <w:szCs w:val="20"/>
               </w:rPr>
+              <w:lastRenderedPageBreak/>
               <w:t>Get all course name and module names which are taught in ‘PG-DAC’ course.</w:t>
             </w:r>
           </w:p>
@@ -3601,6 +4155,32 @@
                 <w:sz w:val="20"/>
               </w:rPr>
             </w:pPr>
+            <w:r>
+              <w:rPr>
+                <w:rFonts w:ascii="Palatino Linotype" w:hAnsi="Palatino Linotype" w:cstheme="minorHAnsi"/>
+                <w:color w:val="4F81BD" w:themeColor="accent1"/>
+                <w:sz w:val="20"/>
+              </w:rPr>
+              <w:t xml:space="preserve">select * from course join </w:t>
+            </w:r>
+            <w:proofErr w:type="spellStart"/>
+            <w:r>
+              <w:rPr>
+                <w:rFonts w:ascii="Palatino Linotype" w:hAnsi="Palatino Linotype" w:cstheme="minorHAnsi"/>
+                <w:color w:val="4F81BD" w:themeColor="accent1"/>
+                <w:sz w:val="20"/>
+              </w:rPr>
+              <w:t>course_modules</w:t>
+            </w:r>
+            <w:proofErr w:type="spellEnd"/>
+            <w:r>
+              <w:rPr>
+                <w:rFonts w:ascii="Palatino Linotype" w:hAnsi="Palatino Linotype" w:cstheme="minorHAnsi"/>
+                <w:color w:val="4F81BD" w:themeColor="accent1"/>
+                <w:sz w:val="20"/>
+              </w:rPr>
+              <w:t xml:space="preserve"> where name like ("PG-DAC");    </w:t>
+            </w:r>
           </w:p>
         </w:tc>
       </w:tr>
@@ -3673,6 +4253,68 @@
                 <w:sz w:val="20"/>
               </w:rPr>
             </w:pPr>
+            <w:r>
+              <w:rPr>
+                <w:rFonts w:ascii="Palatino Linotype" w:hAnsi="Palatino Linotype" w:cstheme="minorHAnsi"/>
+                <w:color w:val="4F81BD" w:themeColor="accent1"/>
+                <w:sz w:val="20"/>
+              </w:rPr>
+              <w:t>select count(</w:t>
+            </w:r>
+            <w:proofErr w:type="spellStart"/>
+            <w:r>
+              <w:rPr>
+                <w:rFonts w:ascii="Palatino Linotype" w:hAnsi="Palatino Linotype" w:cstheme="minorHAnsi"/>
+                <w:color w:val="4F81BD" w:themeColor="accent1"/>
+                <w:sz w:val="20"/>
+              </w:rPr>
+              <w:t>cm.moduleid</w:t>
+            </w:r>
+            <w:proofErr w:type="spellEnd"/>
+            <w:r>
+              <w:rPr>
+                <w:rFonts w:ascii="Palatino Linotype" w:hAnsi="Palatino Linotype" w:cstheme="minorHAnsi"/>
+                <w:color w:val="4F81BD" w:themeColor="accent1"/>
+                <w:sz w:val="20"/>
+              </w:rPr>
+              <w:t xml:space="preserve">) </w:t>
+            </w:r>
+            <w:proofErr w:type="spellStart"/>
+            <w:r>
+              <w:rPr>
+                <w:rFonts w:ascii="Palatino Linotype" w:hAnsi="Palatino Linotype" w:cstheme="minorHAnsi"/>
+                <w:color w:val="4F81BD" w:themeColor="accent1"/>
+                <w:sz w:val="20"/>
+              </w:rPr>
+              <w:t>module_count</w:t>
+            </w:r>
+            <w:proofErr w:type="spellEnd"/>
+            <w:r>
+              <w:rPr>
+                <w:rFonts w:ascii="Palatino Linotype" w:hAnsi="Palatino Linotype" w:cstheme="minorHAnsi"/>
+                <w:color w:val="4F81BD" w:themeColor="accent1"/>
+                <w:sz w:val="20"/>
+              </w:rPr>
+              <w:t xml:space="preserve"> from course c join </w:t>
+            </w:r>
+            <w:proofErr w:type="spellStart"/>
+            <w:r>
+              <w:rPr>
+                <w:rFonts w:ascii="Palatino Linotype" w:hAnsi="Palatino Linotype" w:cstheme="minorHAnsi"/>
+                <w:color w:val="4F81BD" w:themeColor="accent1"/>
+                <w:sz w:val="20"/>
+              </w:rPr>
+              <w:t>course_modules</w:t>
+            </w:r>
+            <w:proofErr w:type="spellEnd"/>
+            <w:r>
+              <w:rPr>
+                <w:rFonts w:ascii="Palatino Linotype" w:hAnsi="Palatino Linotype" w:cstheme="minorHAnsi"/>
+                <w:color w:val="4F81BD" w:themeColor="accent1"/>
+                <w:sz w:val="20"/>
+              </w:rPr>
+              <w:t xml:space="preserve"> cm on c.id = cm.id;</w:t>
+            </w:r>
           </w:p>
         </w:tc>
       </w:tr>
@@ -3765,10 +4407,91 @@
                 <w:sz w:val="20"/>
               </w:rPr>
             </w:pPr>
-          </w:p>
-        </w:tc>
-      </w:tr>
-      <w:tr>
+            <w:r>
+              <w:rPr>
+                <w:rFonts w:ascii="Palatino Linotype" w:hAnsi="Palatino Linotype" w:cstheme="minorHAnsi"/>
+                <w:color w:val="4F81BD" w:themeColor="accent1"/>
+                <w:sz w:val="20"/>
+              </w:rPr>
+              <w:t xml:space="preserve">select </w:t>
+            </w:r>
+            <w:r>
+              <w:rPr>
+                <w:rFonts w:ascii="Palatino Linotype" w:hAnsi="Palatino Linotype" w:cstheme="minorHAnsi"/>
+                <w:color w:val="4F81BD" w:themeColor="accent1"/>
+                <w:sz w:val="20"/>
+              </w:rPr>
+              <w:t>s.</w:t>
+            </w:r>
+            <w:r>
+              <w:rPr>
+                <w:rFonts w:ascii="Palatino Linotype" w:hAnsi="Palatino Linotype" w:cstheme="minorHAnsi"/>
+                <w:color w:val="4F81BD" w:themeColor="accent1"/>
+                <w:sz w:val="20"/>
+              </w:rPr>
+              <w:t xml:space="preserve">* from student s join </w:t>
+            </w:r>
+            <w:proofErr w:type="spellStart"/>
+            <w:r>
+              <w:rPr>
+                <w:rFonts w:ascii="Palatino Linotype" w:hAnsi="Palatino Linotype" w:cstheme="minorHAnsi"/>
+                <w:color w:val="4F81BD" w:themeColor="accent1"/>
+                <w:sz w:val="20"/>
+              </w:rPr>
+              <w:t>student_qualifications</w:t>
+            </w:r>
+            <w:proofErr w:type="spellEnd"/>
+            <w:r>
+              <w:rPr>
+                <w:rFonts w:ascii="Palatino Linotype" w:hAnsi="Palatino Linotype" w:cstheme="minorHAnsi"/>
+                <w:color w:val="4F81BD" w:themeColor="accent1"/>
+                <w:sz w:val="20"/>
+              </w:rPr>
+              <w:t xml:space="preserve"> </w:t>
+            </w:r>
+            <w:proofErr w:type="spellStart"/>
+            <w:r>
+              <w:rPr>
+                <w:rFonts w:ascii="Palatino Linotype" w:hAnsi="Palatino Linotype" w:cstheme="minorHAnsi"/>
+                <w:color w:val="4F81BD" w:themeColor="accent1"/>
+                <w:sz w:val="20"/>
+              </w:rPr>
+              <w:t>sq</w:t>
+            </w:r>
+            <w:proofErr w:type="spellEnd"/>
+            <w:r>
+              <w:rPr>
+                <w:rFonts w:ascii="Palatino Linotype" w:hAnsi="Palatino Linotype" w:cstheme="minorHAnsi"/>
+                <w:color w:val="4F81BD" w:themeColor="accent1"/>
+                <w:sz w:val="20"/>
+              </w:rPr>
+              <w:t xml:space="preserve"> on s.id = </w:t>
+            </w:r>
+            <w:proofErr w:type="spellStart"/>
+            <w:r>
+              <w:rPr>
+                <w:rFonts w:ascii="Palatino Linotype" w:hAnsi="Palatino Linotype" w:cstheme="minorHAnsi"/>
+                <w:color w:val="4F81BD" w:themeColor="accent1"/>
+                <w:sz w:val="20"/>
+              </w:rPr>
+              <w:t>sq.studentId</w:t>
+            </w:r>
+            <w:proofErr w:type="spellEnd"/>
+            <w:r>
+              <w:rPr>
+                <w:rFonts w:ascii="Palatino Linotype" w:hAnsi="Palatino Linotype" w:cstheme="minorHAnsi"/>
+                <w:color w:val="4F81BD" w:themeColor="accent1"/>
+                <w:sz w:val="20"/>
+              </w:rPr>
+              <w:t xml:space="preserve"> where sq.name like("BE");</w:t>
+            </w:r>
+          </w:p>
+        </w:tc>
+      </w:tr>
+      <w:tr>
+        <w:trPr>
+          <w:trHeight w:val="288"/>
+        </w:trPr>
         <w:tc>
           <w:tcPr>
             <w:tcW w:w="9412" w:type="dxa"/>
@@ -3837,6 +4560,50 @@
                 <w:sz w:val="20"/>
               </w:rPr>
             </w:pPr>
+            <w:r>
+              <w:rPr>
+                <w:rFonts w:ascii="Palatino Linotype" w:hAnsi="Palatino Linotype" w:cstheme="minorHAnsi"/>
+                <w:color w:val="4F81BD" w:themeColor="accent1"/>
+                <w:sz w:val="20"/>
+              </w:rPr>
+              <w:t xml:space="preserve">select distinct name from course c join </w:t>
+            </w:r>
+            <w:proofErr w:type="spellStart"/>
+            <w:r>
+              <w:rPr>
+                <w:rFonts w:ascii="Palatino Linotype" w:hAnsi="Palatino Linotype" w:cstheme="minorHAnsi"/>
+                <w:color w:val="4F81BD" w:themeColor="accent1"/>
+                <w:sz w:val="20"/>
+              </w:rPr>
+              <w:t>course_modules</w:t>
+            </w:r>
+            <w:proofErr w:type="spellEnd"/>
+            <w:r>
+              <w:rPr>
+                <w:rFonts w:ascii="Palatino Linotype" w:hAnsi="Palatino Linotype" w:cstheme="minorHAnsi"/>
+                <w:color w:val="4F81BD" w:themeColor="accent1"/>
+                <w:sz w:val="20"/>
+              </w:rPr>
+              <w:t xml:space="preserve"> cm where c.id = </w:t>
+            </w:r>
+            <w:proofErr w:type="spellStart"/>
+            <w:r>
+              <w:rPr>
+                <w:rFonts w:ascii="Palatino Linotype" w:hAnsi="Palatino Linotype" w:cstheme="minorHAnsi"/>
+                <w:color w:val="4F81BD" w:themeColor="accent1"/>
+                <w:sz w:val="20"/>
+              </w:rPr>
+              <w:t>cm.moduleID</w:t>
+            </w:r>
+            <w:proofErr w:type="spellEnd"/>
+            <w:r>
+              <w:rPr>
+                <w:rFonts w:ascii="Palatino Linotype" w:hAnsi="Palatino Linotype" w:cstheme="minorHAnsi"/>
+                <w:color w:val="4F81BD" w:themeColor="accent1"/>
+                <w:sz w:val="20"/>
+              </w:rPr>
+              <w:t>;</w:t>
+            </w:r>
           </w:p>
         </w:tc>
       </w:tr>
@@ -3929,6 +4696,68 @@
                 <w:sz w:val="20"/>
               </w:rPr>
             </w:pPr>
+            <w:r>
+              <w:rPr>
+                <w:rFonts w:ascii="Palatino Linotype" w:hAnsi="Palatino Linotype" w:cstheme="minorHAnsi"/>
+                <w:color w:val="4F81BD" w:themeColor="accent1"/>
+                <w:sz w:val="20"/>
+              </w:rPr>
+              <w:t xml:space="preserve">select </w:t>
+            </w:r>
+            <w:proofErr w:type="spellStart"/>
+            <w:r>
+              <w:rPr>
+                <w:rFonts w:ascii="Palatino Linotype" w:hAnsi="Palatino Linotype" w:cstheme="minorHAnsi"/>
+                <w:color w:val="4F81BD" w:themeColor="accent1"/>
+                <w:sz w:val="20"/>
+              </w:rPr>
+              <w:t>studentid</w:t>
+            </w:r>
+            <w:proofErr w:type="spellEnd"/>
+            <w:r>
+              <w:rPr>
+                <w:rFonts w:ascii="Palatino Linotype" w:hAnsi="Palatino Linotype" w:cstheme="minorHAnsi"/>
+                <w:color w:val="4F81BD" w:themeColor="accent1"/>
+                <w:sz w:val="20"/>
+              </w:rPr>
+              <w:t xml:space="preserve"> from </w:t>
+            </w:r>
+            <w:proofErr w:type="spellStart"/>
+            <w:r>
+              <w:rPr>
+                <w:rFonts w:ascii="Palatino Linotype" w:hAnsi="Palatino Linotype" w:cstheme="minorHAnsi"/>
+                <w:color w:val="4F81BD" w:themeColor="accent1"/>
+                <w:sz w:val="20"/>
+              </w:rPr>
+              <w:t>student_phone</w:t>
+            </w:r>
+            <w:proofErr w:type="spellEnd"/>
+            <w:r>
+              <w:rPr>
+                <w:rFonts w:ascii="Palatino Linotype" w:hAnsi="Palatino Linotype" w:cstheme="minorHAnsi"/>
+                <w:color w:val="4F81BD" w:themeColor="accent1"/>
+                <w:sz w:val="20"/>
+              </w:rPr>
+              <w:t xml:space="preserve"> group by </w:t>
+            </w:r>
+            <w:proofErr w:type="spellStart"/>
+            <w:r>
+              <w:rPr>
+                <w:rFonts w:ascii="Palatino Linotype" w:hAnsi="Palatino Linotype" w:cstheme="minorHAnsi"/>
+                <w:color w:val="4F81BD" w:themeColor="accent1"/>
+                <w:sz w:val="20"/>
+              </w:rPr>
+              <w:t>studentid</w:t>
+            </w:r>
+            <w:proofErr w:type="spellEnd"/>
+            <w:r>
+              <w:rPr>
+                <w:rFonts w:ascii="Palatino Linotype" w:hAnsi="Palatino Linotype" w:cstheme="minorHAnsi"/>
+                <w:color w:val="4F81BD" w:themeColor="accent1"/>
+                <w:sz w:val="20"/>
+              </w:rPr>
+              <w:t xml:space="preserve"> having count(number) = 2;</w:t>
+            </w:r>
           </w:p>
         </w:tc>
       </w:tr>
@@ -4001,6 +4830,14 @@
                 <w:sz w:val="20"/>
               </w:rPr>
             </w:pPr>
+            <w:r>
+              <w:rPr>
+                <w:rFonts w:ascii="Palatino Linotype" w:hAnsi="Palatino Linotype" w:cstheme="minorHAnsi"/>
+                <w:color w:val="4F81BD" w:themeColor="accent1"/>
+                <w:sz w:val="20"/>
+              </w:rPr>
+              <w:t>select c.name from course c join modules m where m.name like("JAVA1");</w:t>
+            </w:r>
           </w:p>
         </w:tc>
       </w:tr>
@@ -4093,6 +4930,14 @@
                 <w:sz w:val="20"/>
               </w:rPr>
             </w:pPr>
+            <w:r>
+              <w:rPr>
+                <w:rFonts w:ascii="Palatino Linotype" w:hAnsi="Palatino Linotype" w:cstheme="minorHAnsi"/>
+                <w:color w:val="4F81BD" w:themeColor="accent1"/>
+                <w:sz w:val="20"/>
+              </w:rPr>
+              <w:t>select * from student s join course where duration=6;</w:t>
+            </w:r>
           </w:p>
         </w:tc>
       </w:tr>
@@ -4236,16 +5081,7 @@
                 <w:sz w:val="20"/>
                 <w:szCs w:val="20"/>
               </w:rPr>
-              <w:t>Arrange</w:t>
-            </w:r>
-            <w:r>
-              <w:rPr>
-                <w:rFonts w:ascii="Palatino Linotype" w:hAnsi="Palatino Linotype" w:cstheme="minorHAnsi"/>
-                <w:color w:val="000000" w:themeColor="text1"/>
-                <w:sz w:val="20"/>
-                <w:szCs w:val="20"/>
-              </w:rPr>
-              <w:t xml:space="preserve"> the data is ascending order of </w:t>
+              <w:t xml:space="preserve">Arrange the data is ascending order of </w:t>
             </w:r>
             <w:proofErr w:type="spellStart"/>
             <w:r>
@@ -4291,6 +5127,116 @@
                 <w:sz w:val="20"/>
               </w:rPr>
             </w:pPr>
+          </w:p>
+          <w:p>
+            <w:pPr>
+              <w:ind w:left="454"/>
+              <w:rPr>
+                <w:rFonts w:ascii="Palatino Linotype" w:hAnsi="Palatino Linotype" w:cstheme="minorHAnsi"/>
+                <w:color w:val="4F81BD" w:themeColor="accent1"/>
+                <w:sz w:val="20"/>
+              </w:rPr>
+            </w:pPr>
+            <w:r>
+              <w:rPr>
+                <w:rFonts w:ascii="Palatino Linotype" w:hAnsi="Palatino Linotype" w:cstheme="minorHAnsi"/>
+                <w:color w:val="4F81BD" w:themeColor="accent1"/>
+                <w:sz w:val="20"/>
+              </w:rPr>
+              <w:t xml:space="preserve">SELECT CONCAT('\'', </w:t>
+            </w:r>
+            <w:proofErr w:type="spellStart"/>
+            <w:r>
+              <w:rPr>
+                <w:rFonts w:ascii="Palatino Linotype" w:hAnsi="Palatino Linotype" w:cstheme="minorHAnsi"/>
+                <w:color w:val="4F81BD" w:themeColor="accent1"/>
+                <w:sz w:val="20"/>
+              </w:rPr>
+              <w:t>s.nameFirst</w:t>
+            </w:r>
+            <w:proofErr w:type="spellEnd"/>
+            <w:r>
+              <w:rPr>
+                <w:rFonts w:ascii="Palatino Linotype" w:hAnsi="Palatino Linotype" w:cstheme="minorHAnsi"/>
+                <w:color w:val="4F81BD" w:themeColor="accent1"/>
+                <w:sz w:val="20"/>
+              </w:rPr>
+              <w:t xml:space="preserve">, '\'', ', \'', GROUP_CONCAT(sc.name SEPARATOR ', '), '\'') AS output FROM student s JOIN </w:t>
+            </w:r>
+            <w:proofErr w:type="spellStart"/>
+            <w:r>
+              <w:rPr>
+                <w:rFonts w:ascii="Palatino Linotype" w:hAnsi="Palatino Linotype" w:cstheme="minorHAnsi"/>
+                <w:color w:val="4F81BD" w:themeColor="accent1"/>
+                <w:sz w:val="20"/>
+              </w:rPr>
+              <w:t>student_cards</w:t>
+            </w:r>
+            <w:proofErr w:type="spellEnd"/>
+            <w:r>
+              <w:rPr>
+                <w:rFonts w:ascii="Palatino Linotype" w:hAnsi="Palatino Linotype" w:cstheme="minorHAnsi"/>
+                <w:color w:val="4F81BD" w:themeColor="accent1"/>
+                <w:sz w:val="20"/>
+              </w:rPr>
+              <w:t xml:space="preserve"> </w:t>
+            </w:r>
+            <w:proofErr w:type="spellStart"/>
+            <w:r>
+              <w:rPr>
+                <w:rFonts w:ascii="Palatino Linotype" w:hAnsi="Palatino Linotype" w:cstheme="minorHAnsi"/>
+                <w:color w:val="4F81BD" w:themeColor="accent1"/>
+                <w:sz w:val="20"/>
+              </w:rPr>
+              <w:t>sc</w:t>
+            </w:r>
+            <w:proofErr w:type="spellEnd"/>
+            <w:r>
+              <w:rPr>
+                <w:rFonts w:ascii="Palatino Linotype" w:hAnsi="Palatino Linotype" w:cstheme="minorHAnsi"/>
+                <w:color w:val="4F81BD" w:themeColor="accent1"/>
+                <w:sz w:val="20"/>
+              </w:rPr>
+              <w:t xml:space="preserve"> ON s.ID = </w:t>
+            </w:r>
+            <w:proofErr w:type="spellStart"/>
+            <w:r>
+              <w:rPr>
+                <w:rFonts w:ascii="Palatino Linotype" w:hAnsi="Palatino Linotype" w:cstheme="minorHAnsi"/>
+                <w:color w:val="4F81BD" w:themeColor="accent1"/>
+                <w:sz w:val="20"/>
+              </w:rPr>
+              <w:t>sc.studentID</w:t>
+            </w:r>
+            <w:proofErr w:type="spellEnd"/>
+            <w:r>
+              <w:rPr>
+                <w:rFonts w:ascii="Palatino Linotype" w:hAnsi="Palatino Linotype" w:cstheme="minorHAnsi"/>
+                <w:color w:val="4F81BD" w:themeColor="accent1"/>
+                <w:sz w:val="20"/>
+              </w:rPr>
+              <w:t xml:space="preserve"> GROUP BY s.ID ORDER BY </w:t>
+            </w:r>
+            <w:proofErr w:type="spellStart"/>
+            <w:r>
+              <w:rPr>
+                <w:rFonts w:ascii="Palatino Linotype" w:hAnsi="Palatino Linotype" w:cstheme="minorHAnsi"/>
+                <w:color w:val="4F81BD" w:themeColor="accent1"/>
+                <w:sz w:val="20"/>
+              </w:rPr>
+              <w:t>s.nameFirst</w:t>
+            </w:r>
+            <w:proofErr w:type="spellEnd"/>
+            <w:r>
+              <w:rPr>
+                <w:rFonts w:ascii="Palatino Linotype" w:hAnsi="Palatino Linotype" w:cstheme="minorHAnsi"/>
+                <w:color w:val="4F81BD" w:themeColor="accent1"/>
+                <w:sz w:val="20"/>
+              </w:rPr>
+              <w:t>;</w:t>
+            </w:r>
+            <w:bookmarkStart w:id="0" w:name="_GoBack"/>
+            <w:bookmarkEnd w:id="0"/>
           </w:p>
         </w:tc>
       </w:tr>
@@ -4465,7 +5411,6 @@
           </w:tcPr>
           <w:p>
             <w:pPr>
-              <w:ind w:left="94"/>
               <w:rPr>
                 <w:rFonts w:ascii="Palatino Linotype" w:hAnsi="Palatino Linotype" w:cstheme="minorHAnsi"/>
                 <w:color w:val="000000" w:themeColor="text1"/>
@@ -4477,51 +5422,6 @@
         </w:tc>
       </w:tr>
     </w:tbl>
-    <w:p>
-      <w:pPr>
-        <w:tabs>
-          <w:tab w:val="left" w:pos="495"/>
-        </w:tabs>
-        <w:spacing w:after="0" w:line="240" w:lineRule="auto"/>
-        <w:rPr>
-          <w:rFonts w:ascii="Palatino Linotype" w:hAnsi="Palatino Linotype" w:cstheme="minorHAnsi"/>
-          <w:b/>
-          <w:color w:val="000000" w:themeColor="text1"/>
-          <w:sz w:val="20"/>
-          <w:szCs w:val="20"/>
-        </w:rPr>
-      </w:pPr>
-    </w:p>
-    <w:p>
-      <w:pPr>
-        <w:tabs>
-          <w:tab w:val="left" w:pos="495"/>
-        </w:tabs>
-        <w:spacing w:after="0" w:line="240" w:lineRule="auto"/>
-        <w:rPr>
-          <w:rFonts w:ascii="Palatino Linotype" w:hAnsi="Palatino Linotype" w:cstheme="minorHAnsi"/>
-          <w:b/>
-          <w:color w:val="000000" w:themeColor="text1"/>
-          <w:sz w:val="20"/>
-          <w:szCs w:val="20"/>
-        </w:rPr>
-      </w:pPr>
-    </w:p>
-    <w:p>
-      <w:pPr>
-        <w:tabs>
-          <w:tab w:val="left" w:pos="495"/>
-        </w:tabs>
-        <w:spacing w:after="0" w:line="240" w:lineRule="auto"/>
-        <w:rPr>
-          <w:rFonts w:ascii="Palatino Linotype" w:hAnsi="Palatino Linotype" w:cstheme="minorHAnsi"/>
-          <w:b/>
-          <w:color w:val="000000" w:themeColor="text1"/>
-          <w:sz w:val="20"/>
-          <w:szCs w:val="20"/>
-        </w:rPr>
-      </w:pPr>
-    </w:p>
     <w:p>
       <w:pPr>
         <w:tabs>
@@ -5736,7 +6636,7 @@
 </file>
 
 <file path=customXml/itemProps1.xml><?xml version="1.0" encoding="utf-8"?>
-<ds:datastoreItem xmlns:ds="http://schemas.openxmlformats.org/officeDocument/2006/customXml" ds:itemID="{08047F92-F5DD-4386-BE5F-37596E9B2F9E}">
+<ds:datastoreItem xmlns:ds="http://schemas.openxmlformats.org/officeDocument/2006/customXml" ds:itemID="{3F64FFDB-BC30-4261-8B7C-AF83C68EE112}">
   <ds:schemaRefs>
     <ds:schemaRef ds:uri="http://schemas.openxmlformats.org/officeDocument/2006/bibliography"/>
   </ds:schemaRefs>
